--- a/Portfolio/PortfolioContenuti.docx
+++ b/Portfolio/PortfolioContenuti.docx
@@ -25,7 +25,7 @@
                     </pic:cNvPicPr>
                   </pic:nvPicPr>
                   <pic:blipFill>
-                    <a:blip r:embed="rId4" cstate="print">
+                    <a:blip r:embed="rId5" cstate="print">
                       <a:extLst>
                         <a:ext uri="{28A0092B-C50C-407E-A947-70E740481C1C}">
                           <a14:useLocalDpi xmlns:a14="http://schemas.microsoft.com/office/drawing/2010/main" val="0"/>
@@ -60,37 +60,460 @@
     <w:p/>
     <w:p>
       <w:r>
-        <w:t>Contenuti:</w:t>
+        <w:t xml:space="preserve">Vorrei che il mio sito sia simile a quello della foto mostrata. </w:t>
+      </w:r>
+      <w:r>
+        <w:t xml:space="preserve">Progetterò un sito con </w:t>
+      </w:r>
+      <w:r>
+        <w:t>un’interfaccia</w:t>
+      </w:r>
+      <w:r>
+        <w:t xml:space="preserve"> grafica molto intuitiva</w:t>
+      </w:r>
+      <w:r>
+        <w:t xml:space="preserve"> e semplice</w:t>
+      </w:r>
+      <w:r>
+        <w:t xml:space="preserve"> di</w:t>
+      </w:r>
+      <w:r>
+        <w:t xml:space="preserve"> modo che chiunque acced</w:t>
+      </w:r>
+      <w:r>
+        <w:t>a</w:t>
+      </w:r>
+      <w:r>
+        <w:t xml:space="preserve"> al mio sito potr</w:t>
+      </w:r>
+      <w:r>
+        <w:t>à navigar</w:t>
+      </w:r>
+      <w:r>
+        <w:t xml:space="preserve">e </w:t>
+      </w:r>
+      <w:r>
+        <w:t>senza problemi. Vorrei dividere il sito in diverse Sezioni:</w:t>
       </w:r>
     </w:p>
     <w:p>
-      <w:r>
-        <w:t>Home: presentazione del sito, con annesso indice.</w:t>
+      <w:pPr>
+        <w:pStyle w:val="Paragrafoelenco"/>
+        <w:numPr>
+          <w:ilvl w:val="0"/>
+          <w:numId w:val="1"/>
+        </w:numPr>
+      </w:pPr>
+      <w:r>
+        <w:t>La prima sarà la sezione “home”</w:t>
+      </w:r>
+      <w:r>
+        <w:t xml:space="preserve"> </w:t>
+      </w:r>
+      <w:r>
+        <w:t xml:space="preserve">in cui farò un riassunto molto breve </w:t>
+      </w:r>
+      <w:r>
+        <w:t xml:space="preserve">su </w:t>
+      </w:r>
+      <w:r>
+        <w:t xml:space="preserve">di </w:t>
+      </w:r>
+      <w:r>
+        <w:t xml:space="preserve">me, </w:t>
+      </w:r>
+      <w:r>
+        <w:t>cercando di suscitare curiosità nelle persone</w:t>
+      </w:r>
+      <w:r>
+        <w:t xml:space="preserve"> per</w:t>
+      </w:r>
+      <w:r>
+        <w:t xml:space="preserve"> invogliarli a leggere anche le altre sezioni.</w:t>
       </w:r>
     </w:p>
     <w:p>
-      <w:r>
-        <w:t>About: parlare di me e delle mie informazioni principali.</w:t>
+      <w:pPr>
+        <w:pStyle w:val="Paragrafoelenco"/>
+        <w:numPr>
+          <w:ilvl w:val="0"/>
+          <w:numId w:val="1"/>
+        </w:numPr>
+      </w:pPr>
+      <w:r>
+        <w:t>La seconda sezione la vorrei chiamare “Chi sono”</w:t>
+      </w:r>
+      <w:r>
+        <w:t>. I</w:t>
+      </w:r>
+      <w:r>
+        <w:t xml:space="preserve">n </w:t>
+      </w:r>
+      <w:r>
+        <w:t>essa</w:t>
+      </w:r>
+      <w:r>
+        <w:t xml:space="preserve"> andrò ad approfondire tutta la mia vita: </w:t>
+      </w:r>
+      <w:r>
+        <w:t xml:space="preserve">la mia famiglia, i miei amici, </w:t>
+      </w:r>
+      <w:r>
+        <w:t>dove vivo</w:t>
+      </w:r>
+      <w:r>
+        <w:t xml:space="preserve">, </w:t>
+      </w:r>
+      <w:r>
+        <w:t>dove sono nato,</w:t>
+      </w:r>
+      <w:r>
+        <w:t xml:space="preserve"> la mia età, ecc. Vorrei che sia simile alla foto riportata qua sotto</w:t>
+      </w:r>
+      <w:r>
+        <w:t xml:space="preserve"> in quanto </w:t>
+      </w:r>
+      <w:r>
+        <w:t>mi piace molto il fatto di “schematizzare” le inform</w:t>
+      </w:r>
+      <w:r>
+        <w:t>azioni, senza scrivere testi troppo lunghi che potrebbero annoiare il lettore.</w:t>
       </w:r>
     </w:p>
     <w:p>
-      <w:r>
-        <w:t>Hobbies: parlare dei miei hobbies e di cosa so fare.</w:t>
+      <w:pPr>
+        <w:ind w:left="360"/>
+      </w:pPr>
+      <w:r>
+        <w:rPr>
+          <w:noProof/>
+        </w:rPr>
+        <w:drawing>
+          <wp:inline distT="0" distB="0" distL="0" distR="0" wp14:anchorId="2F252F13" wp14:editId="31718E21">
+            <wp:extent cx="6120130" cy="2561590"/>
+            <wp:effectExtent l="0" t="0" r="0" b="0"/>
+            <wp:docPr id="2" name="Immagine 2" descr="Immagine che contiene testo&#10;&#10;Descrizione generata automaticamente"/>
+            <wp:cNvGraphicFramePr>
+              <a:graphicFrameLocks xmlns:a="http://schemas.openxmlformats.org/drawingml/2006/main" noChangeAspect="1"/>
+            </wp:cNvGraphicFramePr>
+            <a:graphic xmlns:a="http://schemas.openxmlformats.org/drawingml/2006/main">
+              <a:graphicData uri="http://schemas.openxmlformats.org/drawingml/2006/picture">
+                <pic:pic xmlns:pic="http://schemas.openxmlformats.org/drawingml/2006/picture">
+                  <pic:nvPicPr>
+                    <pic:cNvPr id="2" name="Immagine 2" descr="Immagine che contiene testo&#10;&#10;Descrizione generata automaticamente"/>
+                    <pic:cNvPicPr>
+                      <a:picLocks noChangeAspect="1" noChangeArrowheads="1"/>
+                    </pic:cNvPicPr>
+                  </pic:nvPicPr>
+                  <pic:blipFill>
+                    <a:blip r:embed="rId6" cstate="print">
+                      <a:extLst>
+                        <a:ext uri="{28A0092B-C50C-407E-A947-70E740481C1C}">
+                          <a14:useLocalDpi xmlns:a14="http://schemas.microsoft.com/office/drawing/2010/main" val="0"/>
+                        </a:ext>
+                      </a:extLst>
+                    </a:blip>
+                    <a:srcRect/>
+                    <a:stretch>
+                      <a:fillRect/>
+                    </a:stretch>
+                  </pic:blipFill>
+                  <pic:spPr bwMode="auto">
+                    <a:xfrm>
+                      <a:off x="0" y="0"/>
+                      <a:ext cx="6120130" cy="2561590"/>
+                    </a:xfrm>
+                    <a:prstGeom prst="rect">
+                      <a:avLst/>
+                    </a:prstGeom>
+                    <a:noFill/>
+                    <a:ln>
+                      <a:noFill/>
+                    </a:ln>
+                  </pic:spPr>
+                </pic:pic>
+              </a:graphicData>
+            </a:graphic>
+          </wp:inline>
+        </w:drawing>
       </w:r>
     </w:p>
     <w:p>
-      <w:r>
-        <w:t>Skills: spiegare cosa so fare e le mie capacità.</w:t>
+      <w:pPr>
+        <w:pStyle w:val="Paragrafoelenco"/>
+        <w:numPr>
+          <w:ilvl w:val="0"/>
+          <w:numId w:val="1"/>
+        </w:numPr>
+      </w:pPr>
+      <w:r>
+        <w:t xml:space="preserve">La terza sezione vorrei chiamarla “hobbies”: in </w:t>
+      </w:r>
+      <w:r>
+        <w:t>essa</w:t>
+      </w:r>
+      <w:r>
+        <w:t xml:space="preserve"> </w:t>
+      </w:r>
+      <w:r>
+        <w:t>descriverò</w:t>
+      </w:r>
+      <w:r>
+        <w:t xml:space="preserve"> cosa mi piace fare nel tempo libero</w:t>
+      </w:r>
+      <w:r>
+        <w:t xml:space="preserve"> come, </w:t>
+      </w:r>
+      <w:r>
+        <w:t>ad esempio</w:t>
+      </w:r>
+      <w:r>
+        <w:t>,</w:t>
+      </w:r>
+      <w:r>
+        <w:t xml:space="preserve"> </w:t>
+      </w:r>
+      <w:r>
+        <w:t>gli sport che pratico</w:t>
+      </w:r>
+      <w:r>
+        <w:t xml:space="preserve">, </w:t>
+      </w:r>
+      <w:r>
+        <w:t>la musica che ascolto</w:t>
+      </w:r>
+      <w:r>
+        <w:t>, ecc</w:t>
+      </w:r>
+      <w:r>
+        <w:t xml:space="preserve">. </w:t>
+      </w:r>
+      <w:r>
+        <w:t>Inoltre,</w:t>
+      </w:r>
+      <w:r>
+        <w:t xml:space="preserve"> racconterò anche le altre attività</w:t>
+      </w:r>
+      <w:r>
+        <w:t xml:space="preserve"> che faccio nel tempo libero</w:t>
+      </w:r>
+      <w:r>
+        <w:t xml:space="preserve"> come</w:t>
+      </w:r>
+      <w:r>
+        <w:t xml:space="preserve"> andare a pescare con mio padre</w:t>
+      </w:r>
+      <w:r>
+        <w:t>, uscire con gli amici o correre in montagna. Anche in questa sezione cercherò di essere il meno noioso possibile, cercando di non dilungarmi troppo per non annoiare il lettore.</w:t>
+      </w:r>
+    </w:p>
+    <w:p/>
+    <w:p/>
+    <w:p>
+      <w:pPr>
+        <w:pStyle w:val="Paragrafoelenco"/>
+        <w:numPr>
+          <w:ilvl w:val="0"/>
+          <w:numId w:val="1"/>
+        </w:numPr>
+      </w:pPr>
+      <w:r>
+        <w:lastRenderedPageBreak/>
+        <w:t>La quarta sezione si chiamerà “sc</w:t>
+      </w:r>
+      <w:r>
+        <w:t>uola”:</w:t>
+      </w:r>
+      <w:r>
+        <w:t xml:space="preserve"> in </w:t>
+      </w:r>
+      <w:r>
+        <w:t>essa illustrerò</w:t>
+      </w:r>
+      <w:r>
+        <w:t xml:space="preserve"> le scuole che ho frequentato e i titoli di studio che ho ottenuto ma</w:t>
+      </w:r>
+      <w:r>
+        <w:t xml:space="preserve">, </w:t>
+      </w:r>
+      <w:r>
+        <w:t>soprattutto</w:t>
+      </w:r>
+      <w:r>
+        <w:t>,</w:t>
+      </w:r>
+      <w:r>
+        <w:t xml:space="preserve"> parlerò della scuola che </w:t>
+      </w:r>
+      <w:r>
+        <w:t>sto frequentando con l’approfondimento</w:t>
+      </w:r>
+      <w:r>
+        <w:t xml:space="preserve"> </w:t>
+      </w:r>
+      <w:r>
+        <w:t>di</w:t>
+      </w:r>
+      <w:r>
+        <w:t xml:space="preserve"> tutte le materie di indirizzo che si fanno nel settore Informatica</w:t>
+      </w:r>
+      <w:r>
+        <w:t>. P</w:t>
+      </w:r>
+      <w:r>
+        <w:t>arlerò delle materie che mi piacciono di più e di quelle che mi piacciono di meno, spiegando anche il perché di tali scelte.</w:t>
       </w:r>
     </w:p>
     <w:p>
-      <w:r>
-        <w:t>Professione: parlare della mia scuola e dei miei studi passati.</w:t>
+      <w:pPr>
+        <w:pStyle w:val="Paragrafoelenco"/>
+        <w:numPr>
+          <w:ilvl w:val="0"/>
+          <w:numId w:val="1"/>
+        </w:numPr>
+      </w:pPr>
+      <w:r>
+        <w:t>La quinta e ultima sezione sarà la sezione</w:t>
+      </w:r>
+      <w:r>
+        <w:t xml:space="preserve"> “contatti”</w:t>
+      </w:r>
+      <w:r>
+        <w:t xml:space="preserve">. Essa </w:t>
+      </w:r>
+      <w:r>
+        <w:t>conterrà tutti i modi per contattar</w:t>
+      </w:r>
+      <w:r>
+        <w:t>mi come</w:t>
+      </w:r>
+      <w:r>
+        <w:t xml:space="preserve"> l</w:t>
+      </w:r>
+      <w:r>
+        <w:t>’e-</w:t>
+      </w:r>
+      <w:r>
+        <w:t>mail</w:t>
+      </w:r>
+      <w:r>
+        <w:t xml:space="preserve"> e </w:t>
+      </w:r>
+      <w:r>
+        <w:t>il numero di telefono</w:t>
+      </w:r>
+      <w:r>
+        <w:t>. Dato che ormai i social fanno parte di quasi tutte le nostre vite e sono diventati il centro della società, per me sarebbe molto importante mettere delle icone che colleghino tutti i miei canali social</w:t>
+      </w:r>
+      <w:r>
+        <w:t xml:space="preserve"> di modo che </w:t>
+      </w:r>
+      <w:r>
+        <w:t xml:space="preserve">se qualcuno vorrà contattarmi </w:t>
+      </w:r>
+      <w:r>
+        <w:t>in questo modo</w:t>
+      </w:r>
+      <w:r>
+        <w:t xml:space="preserve"> lo potrà fare senza problemi. Vorrei che le icone vengano più o meno così:</w:t>
       </w:r>
     </w:p>
     <w:p>
-      <w:r>
-        <w:t>Contatti.</w:t>
+      <w:pPr>
+        <w:ind w:left="360"/>
+      </w:pPr>
+      <w:r>
+        <w:t xml:space="preserve">     </w:t>
+      </w:r>
+      <w:r>
+        <w:t xml:space="preserve"> </w:t>
+      </w:r>
+      <w:r>
+        <w:rPr>
+          <w:noProof/>
+        </w:rPr>
+        <w:drawing>
+          <wp:inline distT="0" distB="0" distL="0" distR="0" wp14:anchorId="1429B580" wp14:editId="5F169A1A">
+            <wp:extent cx="2712720" cy="594360"/>
+            <wp:effectExtent l="0" t="0" r="0" b="0"/>
+            <wp:docPr id="4" name="Immagine 4"/>
+            <wp:cNvGraphicFramePr>
+              <a:graphicFrameLocks xmlns:a="http://schemas.openxmlformats.org/drawingml/2006/main" noChangeAspect="1"/>
+            </wp:cNvGraphicFramePr>
+            <a:graphic xmlns:a="http://schemas.openxmlformats.org/drawingml/2006/main">
+              <a:graphicData uri="http://schemas.openxmlformats.org/drawingml/2006/picture">
+                <pic:pic xmlns:pic="http://schemas.openxmlformats.org/drawingml/2006/picture">
+                  <pic:nvPicPr>
+                    <pic:cNvPr id="0" name="Picture 8"/>
+                    <pic:cNvPicPr>
+                      <a:picLocks noChangeAspect="1" noChangeArrowheads="1"/>
+                    </pic:cNvPicPr>
+                  </pic:nvPicPr>
+                  <pic:blipFill>
+                    <a:blip r:embed="rId7">
+                      <a:extLst>
+                        <a:ext uri="{28A0092B-C50C-407E-A947-70E740481C1C}">
+                          <a14:useLocalDpi xmlns:a14="http://schemas.microsoft.com/office/drawing/2010/main" val="0"/>
+                        </a:ext>
+                      </a:extLst>
+                    </a:blip>
+                    <a:srcRect/>
+                    <a:stretch>
+                      <a:fillRect/>
+                    </a:stretch>
+                  </pic:blipFill>
+                  <pic:spPr bwMode="auto">
+                    <a:xfrm>
+                      <a:off x="0" y="0"/>
+                      <a:ext cx="2712720" cy="594360"/>
+                    </a:xfrm>
+                    <a:prstGeom prst="rect">
+                      <a:avLst/>
+                    </a:prstGeom>
+                    <a:noFill/>
+                    <a:ln>
+                      <a:noFill/>
+                    </a:ln>
+                  </pic:spPr>
+                </pic:pic>
+              </a:graphicData>
+            </a:graphic>
+          </wp:inline>
+        </w:drawing>
+      </w:r>
+    </w:p>
+    <w:p>
+      <w:pPr>
+        <w:ind w:left="360"/>
+      </w:pPr>
+    </w:p>
+    <w:p>
+      <w:pPr>
+        <w:ind w:left="360"/>
+      </w:pPr>
+      <w:r>
+        <w:t>Infine,</w:t>
+      </w:r>
+      <w:r>
+        <w:t xml:space="preserve"> vorrei che gli sfondi delle sezioni siano tutti inerenti all’argomento d</w:t>
+      </w:r>
+      <w:r>
+        <w:t>ella</w:t>
+      </w:r>
+      <w:r>
+        <w:t xml:space="preserve"> sezione </w:t>
+      </w:r>
+      <w:r>
+        <w:t xml:space="preserve">stessa </w:t>
+      </w:r>
+      <w:r>
+        <w:t xml:space="preserve">e </w:t>
+      </w:r>
+      <w:r>
+        <w:t xml:space="preserve">soprattutto cercherò di fare attenzione a non inserire delle immagini che facciano diventare il testo difficile da leggere per colpa dei </w:t>
+      </w:r>
+      <w:r>
+        <w:t>contrasti fra i colori.</w:t>
       </w:r>
     </w:p>
     <w:p/>
@@ -103,6 +526,103 @@
     </w:sectPr>
   </w:body>
 </w:document>
+</file>
+
+<file path=word/numbering.xml><?xml version="1.0" encoding="utf-8"?>
+<w:numbering xmlns:wpc="http://schemas.microsoft.com/office/word/2010/wordprocessingCanvas" xmlns:cx="http://schemas.microsoft.com/office/drawing/2014/chartex" xmlns:cx1="http://schemas.microsoft.com/office/drawing/2015/9/8/chartex" xmlns:cx2="http://schemas.microsoft.com/office/drawing/2015/10/21/chartex" xmlns:cx3="http://schemas.microsoft.com/office/drawing/2016/5/9/chartex" xmlns:cx4="http://schemas.microsoft.com/office/drawing/2016/5/10/chartex" xmlns:cx5="http://schemas.microsoft.com/office/drawing/2016/5/11/chartex" xmlns:cx6="http://schemas.microsoft.com/office/drawing/2016/5/12/chartex" xmlns:cx7="http://schemas.microsoft.com/office/drawing/2016/5/13/chartex" xmlns:cx8="http://schemas.microsoft.com/office/drawing/2016/5/14/chartex" xmlns:mc="http://schemas.openxmlformats.org/markup-compatibility/2006" xmlns:aink="http://schemas.microsoft.com/office/drawing/2016/ink" xmlns:am3d="http://schemas.microsoft.com/office/drawing/2017/model3d" xmlns:o="urn:schemas-microsoft-com:office:office" xmlns:r="http://schemas.openxmlformats.org/officeDocument/2006/relationships" xmlns:m="http://schemas.openxmlformats.org/officeDocument/2006/math" xmlns:v="urn:schemas-microsoft-com:vml" xmlns:wp14="http://schemas.microsoft.com/office/word/2010/wordprocessingDrawing" xmlns:wp="http://schemas.openxmlformats.org/drawingml/2006/wordprocessingDrawing" xmlns:w10="urn:schemas-microsoft-com:office:word" xmlns:w="http://schemas.openxmlformats.org/wordprocessingml/2006/main" xmlns:w14="http://schemas.microsoft.com/office/word/2010/wordml" xmlns:w15="http://schemas.microsoft.com/office/word/2012/wordml" xmlns:w16cex="http://schemas.microsoft.com/office/word/2018/wordml/cex" xmlns:w16cid="http://schemas.microsoft.com/office/word/2016/wordml/cid" xmlns:w16="http://schemas.microsoft.com/office/word/2018/wordml" xmlns:w16sdtdh="http://schemas.microsoft.com/office/word/2020/wordml/sdtdatahash" xmlns:w16se="http://schemas.microsoft.com/office/word/2015/wordml/symex" xmlns:wpg="http://schemas.microsoft.com/office/word/2010/wordprocessingGroup" xmlns:wpi="http://schemas.microsoft.com/office/word/2010/wordprocessingInk" xmlns:wne="http://schemas.microsoft.com/office/word/2006/wordml" xmlns:wps="http://schemas.microsoft.com/office/word/2010/wordprocessingShape" mc:Ignorable="w14 w15 w16se w16cid w16 w16cex w16sdtdh wp14">
+  <w:abstractNum w:abstractNumId="0" w15:restartNumberingAfterBreak="0">
+    <w:nsid w:val="306D0564"/>
+    <w:multiLevelType w:val="hybridMultilevel"/>
+    <w:tmpl w:val="7A42C078"/>
+    <w:lvl w:ilvl="0" w:tplc="3AD42B22">
+      <w:start w:val="1"/>
+      <w:numFmt w:val="decimal"/>
+      <w:lvlText w:val="%1."/>
+      <w:lvlJc w:val="left"/>
+      <w:pPr>
+        <w:ind w:left="720" w:hanging="360"/>
+      </w:pPr>
+      <w:rPr>
+        <w:rFonts w:asciiTheme="minorHAnsi" w:eastAsiaTheme="minorHAnsi" w:hAnsiTheme="minorHAnsi" w:cstheme="minorBidi"/>
+      </w:rPr>
+    </w:lvl>
+    <w:lvl w:ilvl="1" w:tplc="04100019" w:tentative="1">
+      <w:start w:val="1"/>
+      <w:numFmt w:val="lowerLetter"/>
+      <w:lvlText w:val="%2."/>
+      <w:lvlJc w:val="left"/>
+      <w:pPr>
+        <w:ind w:left="1440" w:hanging="360"/>
+      </w:pPr>
+    </w:lvl>
+    <w:lvl w:ilvl="2" w:tplc="0410001B" w:tentative="1">
+      <w:start w:val="1"/>
+      <w:numFmt w:val="lowerRoman"/>
+      <w:lvlText w:val="%3."/>
+      <w:lvlJc w:val="right"/>
+      <w:pPr>
+        <w:ind w:left="2160" w:hanging="180"/>
+      </w:pPr>
+    </w:lvl>
+    <w:lvl w:ilvl="3" w:tplc="0410000F" w:tentative="1">
+      <w:start w:val="1"/>
+      <w:numFmt w:val="decimal"/>
+      <w:lvlText w:val="%4."/>
+      <w:lvlJc w:val="left"/>
+      <w:pPr>
+        <w:ind w:left="2880" w:hanging="360"/>
+      </w:pPr>
+    </w:lvl>
+    <w:lvl w:ilvl="4" w:tplc="04100019" w:tentative="1">
+      <w:start w:val="1"/>
+      <w:numFmt w:val="lowerLetter"/>
+      <w:lvlText w:val="%5."/>
+      <w:lvlJc w:val="left"/>
+      <w:pPr>
+        <w:ind w:left="3600" w:hanging="360"/>
+      </w:pPr>
+    </w:lvl>
+    <w:lvl w:ilvl="5" w:tplc="0410001B" w:tentative="1">
+      <w:start w:val="1"/>
+      <w:numFmt w:val="lowerRoman"/>
+      <w:lvlText w:val="%6."/>
+      <w:lvlJc w:val="right"/>
+      <w:pPr>
+        <w:ind w:left="4320" w:hanging="180"/>
+      </w:pPr>
+    </w:lvl>
+    <w:lvl w:ilvl="6" w:tplc="0410000F" w:tentative="1">
+      <w:start w:val="1"/>
+      <w:numFmt w:val="decimal"/>
+      <w:lvlText w:val="%7."/>
+      <w:lvlJc w:val="left"/>
+      <w:pPr>
+        <w:ind w:left="5040" w:hanging="360"/>
+      </w:pPr>
+    </w:lvl>
+    <w:lvl w:ilvl="7" w:tplc="04100019" w:tentative="1">
+      <w:start w:val="1"/>
+      <w:numFmt w:val="lowerLetter"/>
+      <w:lvlText w:val="%8."/>
+      <w:lvlJc w:val="left"/>
+      <w:pPr>
+        <w:ind w:left="5760" w:hanging="360"/>
+      </w:pPr>
+    </w:lvl>
+    <w:lvl w:ilvl="8" w:tplc="0410001B" w:tentative="1">
+      <w:start w:val="1"/>
+      <w:numFmt w:val="lowerRoman"/>
+      <w:lvlText w:val="%9."/>
+      <w:lvlJc w:val="right"/>
+      <w:pPr>
+        <w:ind w:left="6480" w:hanging="180"/>
+      </w:pPr>
+    </w:lvl>
+  </w:abstractNum>
+  <w:num w:numId="1">
+    <w:abstractNumId w:val="0"/>
+  </w:num>
+</w:numbering>
 </file>
 
 <file path=word/styles.xml><?xml version="1.0" encoding="utf-8"?>
@@ -531,6 +1051,17 @@
     <w:semiHidden/>
     <w:unhideWhenUsed/>
   </w:style>
+  <w:style w:type="paragraph" w:styleId="Paragrafoelenco">
+    <w:name w:val="List Paragraph"/>
+    <w:basedOn w:val="Normale"/>
+    <w:uiPriority w:val="34"/>
+    <w:qFormat/>
+    <w:rsid w:val="00B0111B"/>
+    <w:pPr>
+      <w:ind w:left="720"/>
+      <w:contextualSpacing/>
+    </w:pPr>
+  </w:style>
 </w:styles>
 </file>
 
